--- a/ce.docx
+++ b/ce.docx
@@ -10,12 +10,14 @@
           <w:docPartUnique/>
         </w:docPartObj>
       </w:sdtPr>
+      <w:sdtEndPr/>
       <w:sdtContent>
         <w:p>
           <w:r>
             <w:rPr>
               <w:noProof/>
               <w:color w:val="FFFFFF" w:themeColor="background1"/>
+              <w:lang w:eastAsia="ru-RU"/>
             </w:rPr>
             <mc:AlternateContent>
               <mc:Choice Requires="wpg">
@@ -95,6 +97,7 @@
                                     <w:dataBinding w:prefixMappings="xmlns:ns0='http://purl.org/dc/elements/1.1/' xmlns:ns1='http://schemas.openxmlformats.org/package/2006/metadata/core-properties' " w:xpath="/ns1:coreProperties[1]/ns0:title[1]" w:storeItemID="{6C3C8BC8-F283-45AE-878A-BAB7291924A1}"/>
                                     <w:text/>
                                   </w:sdtPr>
+                                  <w:sdtEndPr/>
                                   <w:sdtContent>
                                     <w:p>
                                       <w:pPr>
@@ -133,6 +136,7 @@
                                     <w:dataBinding w:prefixMappings="xmlns:ns0='http://purl.org/dc/elements/1.1/' xmlns:ns1='http://schemas.openxmlformats.org/package/2006/metadata/core-properties' " w:xpath="/ns1:coreProperties[1]/ns0:subject[1]" w:storeItemID="{6C3C8BC8-F283-45AE-878A-BAB7291924A1}"/>
                                     <w:text/>
                                   </w:sdtPr>
+                                  <w:sdtEndPr/>
                                   <w:sdtContent>
                                     <w:p>
                                       <w:pPr>
@@ -291,6 +295,7 @@
                               <w:dataBinding w:prefixMappings="xmlns:ns0='http://purl.org/dc/elements/1.1/' xmlns:ns1='http://schemas.openxmlformats.org/package/2006/metadata/core-properties' " w:xpath="/ns1:coreProperties[1]/ns0:title[1]" w:storeItemID="{6C3C8BC8-F283-45AE-878A-BAB7291924A1}"/>
                               <w:text/>
                             </w:sdtPr>
+                            <w:sdtEndPr/>
                             <w:sdtContent>
                               <w:p>
                                 <w:pPr>
@@ -329,6 +334,7 @@
                               <w:dataBinding w:prefixMappings="xmlns:ns0='http://purl.org/dc/elements/1.1/' xmlns:ns1='http://schemas.openxmlformats.org/package/2006/metadata/core-properties' " w:xpath="/ns1:coreProperties[1]/ns0:subject[1]" w:storeItemID="{6C3C8BC8-F283-45AE-878A-BAB7291924A1}"/>
                               <w:text/>
                             </w:sdtPr>
+                            <w:sdtEndPr/>
                             <w:sdtContent>
                               <w:p>
                                 <w:pPr>
@@ -491,6 +497,692 @@
                   </pic:nvPicPr>
                   <pic:blipFill>
                     <a:blip r:embed="rId6"/>
+                    <a:stretch>
+                      <a:fillRect/>
+                    </a:stretch>
+                  </pic:blipFill>
+                  <pic:spPr>
+                    <a:xfrm>
+                      <a:off x="0" y="0"/>
+                      <a:ext cx="5940425" cy="3341370"/>
+                    </a:xfrm>
+                    <a:prstGeom prst="rect">
+                      <a:avLst/>
+                    </a:prstGeom>
+                  </pic:spPr>
+                </pic:pic>
+              </a:graphicData>
+            </a:graphic>
+          </wp:inline>
+        </w:drawing>
+      </w:r>
+    </w:p>
+    <w:p>
+      <w:pPr>
+        <w:pStyle w:val="a5"/>
+        <w:numPr>
+          <w:ilvl w:val="0"/>
+          <w:numId w:val="1"/>
+        </w:numPr>
+      </w:pPr>
+      <w:r>
+        <w:rPr>
+          <w:noProof/>
+          <w:lang w:eastAsia="ru-RU"/>
+        </w:rPr>
+        <w:lastRenderedPageBreak/>
+        <w:t>Добавлен файл с реализацией функций из заголовочного файла.</w:t>
+      </w:r>
+      <w:r>
+        <w:rPr>
+          <w:noProof/>
+          <w:lang w:eastAsia="ru-RU"/>
+        </w:rPr>
+        <w:t xml:space="preserve"> </w:t>
+      </w:r>
+      <w:r>
+        <w:rPr>
+          <w:noProof/>
+          <w:lang w:eastAsia="ru-RU"/>
+        </w:rPr>
+        <w:drawing>
+          <wp:inline distT="0" distB="0" distL="0" distR="0" wp14:anchorId="44F668A1" wp14:editId="40C66B55">
+            <wp:extent cx="5940425" cy="3341370"/>
+            <wp:effectExtent l="0" t="0" r="3175" b="0"/>
+            <wp:docPr id="3" name="Рисунок 3"/>
+            <wp:cNvGraphicFramePr>
+              <a:graphicFrameLocks xmlns:a="http://schemas.openxmlformats.org/drawingml/2006/main" noChangeAspect="1"/>
+            </wp:cNvGraphicFramePr>
+            <a:graphic xmlns:a="http://schemas.openxmlformats.org/drawingml/2006/main">
+              <a:graphicData uri="http://schemas.openxmlformats.org/drawingml/2006/picture">
+                <pic:pic xmlns:pic="http://schemas.openxmlformats.org/drawingml/2006/picture">
+                  <pic:nvPicPr>
+                    <pic:cNvPr id="1" name=""/>
+                    <pic:cNvPicPr/>
+                  </pic:nvPicPr>
+                  <pic:blipFill>
+                    <a:blip r:embed="rId7"/>
+                    <a:stretch>
+                      <a:fillRect/>
+                    </a:stretch>
+                  </pic:blipFill>
+                  <pic:spPr>
+                    <a:xfrm>
+                      <a:off x="0" y="0"/>
+                      <a:ext cx="5940425" cy="3341370"/>
+                    </a:xfrm>
+                    <a:prstGeom prst="rect">
+                      <a:avLst/>
+                    </a:prstGeom>
+                  </pic:spPr>
+                </pic:pic>
+              </a:graphicData>
+            </a:graphic>
+          </wp:inline>
+        </w:drawing>
+      </w:r>
+    </w:p>
+    <w:p>
+      <w:pPr>
+        <w:pStyle w:val="a5"/>
+        <w:numPr>
+          <w:ilvl w:val="0"/>
+          <w:numId w:val="1"/>
+        </w:numPr>
+      </w:pPr>
+      <w:r>
+        <w:rPr>
+          <w:noProof/>
+          <w:lang w:eastAsia="ru-RU"/>
+        </w:rPr>
+        <w:t>Создан второй проект, который будет использовать первый.</w:t>
+      </w:r>
+      <w:r>
+        <w:rPr>
+          <w:noProof/>
+          <w:lang w:eastAsia="ru-RU"/>
+        </w:rPr>
+        <w:t xml:space="preserve"> </w:t>
+      </w:r>
+      <w:r>
+        <w:rPr>
+          <w:noProof/>
+          <w:lang w:eastAsia="ru-RU"/>
+        </w:rPr>
+        <w:drawing>
+          <wp:inline distT="0" distB="0" distL="0" distR="0" wp14:anchorId="325D0A55" wp14:editId="51D7D3F8">
+            <wp:extent cx="5940425" cy="3341370"/>
+            <wp:effectExtent l="0" t="0" r="3175" b="0"/>
+            <wp:docPr id="5" name="Рисунок 5"/>
+            <wp:cNvGraphicFramePr>
+              <a:graphicFrameLocks xmlns:a="http://schemas.openxmlformats.org/drawingml/2006/main" noChangeAspect="1"/>
+            </wp:cNvGraphicFramePr>
+            <a:graphic xmlns:a="http://schemas.openxmlformats.org/drawingml/2006/main">
+              <a:graphicData uri="http://schemas.openxmlformats.org/drawingml/2006/picture">
+                <pic:pic xmlns:pic="http://schemas.openxmlformats.org/drawingml/2006/picture">
+                  <pic:nvPicPr>
+                    <pic:cNvPr id="1" name=""/>
+                    <pic:cNvPicPr/>
+                  </pic:nvPicPr>
+                  <pic:blipFill>
+                    <a:blip r:embed="rId8"/>
+                    <a:stretch>
+                      <a:fillRect/>
+                    </a:stretch>
+                  </pic:blipFill>
+                  <pic:spPr>
+                    <a:xfrm>
+                      <a:off x="0" y="0"/>
+                      <a:ext cx="5940425" cy="3341370"/>
+                    </a:xfrm>
+                    <a:prstGeom prst="rect">
+                      <a:avLst/>
+                    </a:prstGeom>
+                  </pic:spPr>
+                </pic:pic>
+              </a:graphicData>
+            </a:graphic>
+          </wp:inline>
+        </w:drawing>
+      </w:r>
+    </w:p>
+    <w:p>
+      <w:pPr>
+        <w:pStyle w:val="a5"/>
+        <w:numPr>
+          <w:ilvl w:val="0"/>
+          <w:numId w:val="1"/>
+        </w:numPr>
+      </w:pPr>
+      <w:r>
+        <w:rPr>
+          <w:noProof/>
+          <w:lang w:eastAsia="ru-RU"/>
+        </w:rPr>
+        <w:lastRenderedPageBreak/>
+        <w:t>Указан путь к первому проекту, для того чтобы его можно</w:t>
+      </w:r>
+      <w:r>
+        <w:rPr>
+          <w:noProof/>
+          <w:lang w:eastAsia="ru-RU"/>
+        </w:rPr>
+        <w:t xml:space="preserve"> было использовать во втором.</w:t>
+      </w:r>
+      <w:r>
+        <w:rPr>
+          <w:noProof/>
+          <w:lang w:eastAsia="ru-RU"/>
+        </w:rPr>
+        <w:t xml:space="preserve"> </w:t>
+      </w:r>
+      <w:r>
+        <w:rPr>
+          <w:noProof/>
+          <w:lang w:eastAsia="ru-RU"/>
+        </w:rPr>
+        <w:drawing>
+          <wp:inline distT="0" distB="0" distL="0" distR="0" wp14:anchorId="52C0989F" wp14:editId="606E2ADA">
+            <wp:extent cx="5940425" cy="3341370"/>
+            <wp:effectExtent l="0" t="0" r="3175" b="0"/>
+            <wp:docPr id="6" name="Рисунок 6"/>
+            <wp:cNvGraphicFramePr>
+              <a:graphicFrameLocks xmlns:a="http://schemas.openxmlformats.org/drawingml/2006/main" noChangeAspect="1"/>
+            </wp:cNvGraphicFramePr>
+            <a:graphic xmlns:a="http://schemas.openxmlformats.org/drawingml/2006/main">
+              <a:graphicData uri="http://schemas.openxmlformats.org/drawingml/2006/picture">
+                <pic:pic xmlns:pic="http://schemas.openxmlformats.org/drawingml/2006/picture">
+                  <pic:nvPicPr>
+                    <pic:cNvPr id="1" name=""/>
+                    <pic:cNvPicPr/>
+                  </pic:nvPicPr>
+                  <pic:blipFill>
+                    <a:blip r:embed="rId9"/>
+                    <a:stretch>
+                      <a:fillRect/>
+                    </a:stretch>
+                  </pic:blipFill>
+                  <pic:spPr>
+                    <a:xfrm>
+                      <a:off x="0" y="0"/>
+                      <a:ext cx="5940425" cy="3341370"/>
+                    </a:xfrm>
+                    <a:prstGeom prst="rect">
+                      <a:avLst/>
+                    </a:prstGeom>
+                  </pic:spPr>
+                </pic:pic>
+              </a:graphicData>
+            </a:graphic>
+          </wp:inline>
+        </w:drawing>
+      </w:r>
+    </w:p>
+    <w:p>
+      <w:pPr>
+        <w:pStyle w:val="a5"/>
+        <w:numPr>
+          <w:ilvl w:val="0"/>
+          <w:numId w:val="1"/>
+        </w:numPr>
+      </w:pPr>
+      <w:r>
+        <w:rPr>
+          <w:noProof/>
+          <w:lang w:eastAsia="ru-RU"/>
+        </w:rPr>
+        <w:t>Написан код во втором проекте, использующий функции из первого проекта.</w:t>
+      </w:r>
+      <w:r>
+        <w:rPr>
+          <w:noProof/>
+          <w:lang w:eastAsia="ru-RU"/>
+        </w:rPr>
+        <w:t xml:space="preserve"> </w:t>
+      </w:r>
+      <w:r>
+        <w:rPr>
+          <w:noProof/>
+          <w:lang w:eastAsia="ru-RU"/>
+        </w:rPr>
+        <w:drawing>
+          <wp:inline distT="0" distB="0" distL="0" distR="0" wp14:anchorId="6042774A" wp14:editId="46344BBF">
+            <wp:extent cx="5940425" cy="3341370"/>
+            <wp:effectExtent l="0" t="0" r="3175" b="0"/>
+            <wp:docPr id="7" name="Рисунок 7"/>
+            <wp:cNvGraphicFramePr>
+              <a:graphicFrameLocks xmlns:a="http://schemas.openxmlformats.org/drawingml/2006/main" noChangeAspect="1"/>
+            </wp:cNvGraphicFramePr>
+            <a:graphic xmlns:a="http://schemas.openxmlformats.org/drawingml/2006/main">
+              <a:graphicData uri="http://schemas.openxmlformats.org/drawingml/2006/picture">
+                <pic:pic xmlns:pic="http://schemas.openxmlformats.org/drawingml/2006/picture">
+                  <pic:nvPicPr>
+                    <pic:cNvPr id="1" name=""/>
+                    <pic:cNvPicPr/>
+                  </pic:nvPicPr>
+                  <pic:blipFill>
+                    <a:blip r:embed="rId10"/>
+                    <a:stretch>
+                      <a:fillRect/>
+                    </a:stretch>
+                  </pic:blipFill>
+                  <pic:spPr>
+                    <a:xfrm>
+                      <a:off x="0" y="0"/>
+                      <a:ext cx="5940425" cy="3341370"/>
+                    </a:xfrm>
+                    <a:prstGeom prst="rect">
+                      <a:avLst/>
+                    </a:prstGeom>
+                  </pic:spPr>
+                </pic:pic>
+              </a:graphicData>
+            </a:graphic>
+          </wp:inline>
+        </w:drawing>
+      </w:r>
+    </w:p>
+    <w:p>
+      <w:pPr>
+        <w:pStyle w:val="a5"/>
+        <w:numPr>
+          <w:ilvl w:val="0"/>
+          <w:numId w:val="1"/>
+        </w:numPr>
+      </w:pPr>
+      <w:r>
+        <w:rPr>
+          <w:noProof/>
+          <w:lang w:eastAsia="ru-RU"/>
+        </w:rPr>
+        <w:lastRenderedPageBreak/>
+        <w:t>В свойствах проекта указан файл, для работы второго проекта, который должен использовать библиотеку из первого проекта.</w:t>
+      </w:r>
+      <w:r>
+        <w:rPr>
+          <w:noProof/>
+          <w:lang w:eastAsia="ru-RU"/>
+        </w:rPr>
+        <w:t xml:space="preserve"> </w:t>
+      </w:r>
+      <w:r>
+        <w:rPr>
+          <w:noProof/>
+          <w:lang w:eastAsia="ru-RU"/>
+        </w:rPr>
+        <w:drawing>
+          <wp:inline distT="0" distB="0" distL="0" distR="0" wp14:anchorId="331DA6C0" wp14:editId="2BB55384">
+            <wp:extent cx="5940425" cy="3341370"/>
+            <wp:effectExtent l="0" t="0" r="3175" b="0"/>
+            <wp:docPr id="8" name="Рисунок 8"/>
+            <wp:cNvGraphicFramePr>
+              <a:graphicFrameLocks xmlns:a="http://schemas.openxmlformats.org/drawingml/2006/main" noChangeAspect="1"/>
+            </wp:cNvGraphicFramePr>
+            <a:graphic xmlns:a="http://schemas.openxmlformats.org/drawingml/2006/main">
+              <a:graphicData uri="http://schemas.openxmlformats.org/drawingml/2006/picture">
+                <pic:pic xmlns:pic="http://schemas.openxmlformats.org/drawingml/2006/picture">
+                  <pic:nvPicPr>
+                    <pic:cNvPr id="1" name=""/>
+                    <pic:cNvPicPr/>
+                  </pic:nvPicPr>
+                  <pic:blipFill>
+                    <a:blip r:embed="rId11"/>
+                    <a:stretch>
+                      <a:fillRect/>
+                    </a:stretch>
+                  </pic:blipFill>
+                  <pic:spPr>
+                    <a:xfrm>
+                      <a:off x="0" y="0"/>
+                      <a:ext cx="5940425" cy="3341370"/>
+                    </a:xfrm>
+                    <a:prstGeom prst="rect">
+                      <a:avLst/>
+                    </a:prstGeom>
+                  </pic:spPr>
+                </pic:pic>
+              </a:graphicData>
+            </a:graphic>
+          </wp:inline>
+        </w:drawing>
+      </w:r>
+    </w:p>
+    <w:p>
+      <w:pPr>
+        <w:pStyle w:val="a5"/>
+        <w:numPr>
+          <w:ilvl w:val="0"/>
+          <w:numId w:val="1"/>
+        </w:numPr>
+      </w:pPr>
+      <w:r>
+        <w:rPr>
+          <w:noProof/>
+          <w:lang w:eastAsia="ru-RU"/>
+        </w:rPr>
+        <w:t>Во втором проекте указан путь к файлу библиотеки первого проекта.</w:t>
+      </w:r>
+      <w:r>
+        <w:rPr>
+          <w:noProof/>
+          <w:lang w:eastAsia="ru-RU"/>
+        </w:rPr>
+        <w:t xml:space="preserve"> </w:t>
+      </w:r>
+      <w:r>
+        <w:rPr>
+          <w:noProof/>
+          <w:lang w:eastAsia="ru-RU"/>
+        </w:rPr>
+        <w:drawing>
+          <wp:inline distT="0" distB="0" distL="0" distR="0" wp14:anchorId="136C1E42" wp14:editId="508E6CE5">
+            <wp:extent cx="5940425" cy="3341370"/>
+            <wp:effectExtent l="0" t="0" r="3175" b="0"/>
+            <wp:docPr id="9" name="Рисунок 9"/>
+            <wp:cNvGraphicFramePr>
+              <a:graphicFrameLocks xmlns:a="http://schemas.openxmlformats.org/drawingml/2006/main" noChangeAspect="1"/>
+            </wp:cNvGraphicFramePr>
+            <a:graphic xmlns:a="http://schemas.openxmlformats.org/drawingml/2006/main">
+              <a:graphicData uri="http://schemas.openxmlformats.org/drawingml/2006/picture">
+                <pic:pic xmlns:pic="http://schemas.openxmlformats.org/drawingml/2006/picture">
+                  <pic:nvPicPr>
+                    <pic:cNvPr id="1" name=""/>
+                    <pic:cNvPicPr/>
+                  </pic:nvPicPr>
+                  <pic:blipFill>
+                    <a:blip r:embed="rId12"/>
+                    <a:stretch>
+                      <a:fillRect/>
+                    </a:stretch>
+                  </pic:blipFill>
+                  <pic:spPr>
+                    <a:xfrm>
+                      <a:off x="0" y="0"/>
+                      <a:ext cx="5940425" cy="3341370"/>
+                    </a:xfrm>
+                    <a:prstGeom prst="rect">
+                      <a:avLst/>
+                    </a:prstGeom>
+                  </pic:spPr>
+                </pic:pic>
+              </a:graphicData>
+            </a:graphic>
+          </wp:inline>
+        </w:drawing>
+      </w:r>
+    </w:p>
+    <w:p>
+      <w:pPr>
+        <w:pStyle w:val="a5"/>
+        <w:numPr>
+          <w:ilvl w:val="0"/>
+          <w:numId w:val="1"/>
+        </w:numPr>
+      </w:pPr>
+      <w:r>
+        <w:rPr>
+          <w:noProof/>
+          <w:lang w:eastAsia="ru-RU"/>
+        </w:rPr>
+        <w:lastRenderedPageBreak/>
+        <w:t>Добавлено свойство которое копирует файл библиотеки к себе в выходную папку.</w:t>
+      </w:r>
+      <w:r>
+        <w:rPr>
+          <w:noProof/>
+          <w:lang w:eastAsia="ru-RU"/>
+        </w:rPr>
+        <w:t xml:space="preserve"> </w:t>
+      </w:r>
+      <w:r>
+        <w:rPr>
+          <w:noProof/>
+          <w:lang w:eastAsia="ru-RU"/>
+        </w:rPr>
+        <w:drawing>
+          <wp:inline distT="0" distB="0" distL="0" distR="0" wp14:anchorId="1F7F2C90" wp14:editId="17CC952F">
+            <wp:extent cx="5940425" cy="3341370"/>
+            <wp:effectExtent l="0" t="0" r="3175" b="0"/>
+            <wp:docPr id="10" name="Рисунок 10"/>
+            <wp:cNvGraphicFramePr>
+              <a:graphicFrameLocks xmlns:a="http://schemas.openxmlformats.org/drawingml/2006/main" noChangeAspect="1"/>
+            </wp:cNvGraphicFramePr>
+            <a:graphic xmlns:a="http://schemas.openxmlformats.org/drawingml/2006/main">
+              <a:graphicData uri="http://schemas.openxmlformats.org/drawingml/2006/picture">
+                <pic:pic xmlns:pic="http://schemas.openxmlformats.org/drawingml/2006/picture">
+                  <pic:nvPicPr>
+                    <pic:cNvPr id="1" name=""/>
+                    <pic:cNvPicPr/>
+                  </pic:nvPicPr>
+                  <pic:blipFill>
+                    <a:blip r:embed="rId13"/>
+                    <a:stretch>
+                      <a:fillRect/>
+                    </a:stretch>
+                  </pic:blipFill>
+                  <pic:spPr>
+                    <a:xfrm>
+                      <a:off x="0" y="0"/>
+                      <a:ext cx="5940425" cy="3341370"/>
+                    </a:xfrm>
+                    <a:prstGeom prst="rect">
+                      <a:avLst/>
+                    </a:prstGeom>
+                  </pic:spPr>
+                </pic:pic>
+              </a:graphicData>
+            </a:graphic>
+          </wp:inline>
+        </w:drawing>
+      </w:r>
+    </w:p>
+    <w:p>
+      <w:pPr>
+        <w:pStyle w:val="a5"/>
+        <w:numPr>
+          <w:ilvl w:val="0"/>
+          <w:numId w:val="1"/>
+        </w:numPr>
+      </w:pPr>
+      <w:r>
+        <w:rPr>
+          <w:noProof/>
+          <w:lang w:eastAsia="ru-RU"/>
+        </w:rPr>
+        <w:t xml:space="preserve">Так как проект </w:t>
+      </w:r>
+      <w:r>
+        <w:rPr>
+          <w:noProof/>
+          <w:lang w:eastAsia="ru-RU"/>
+        </w:rPr>
+        <w:t>не возможно собрать выполнив предыдущий пункт</w:t>
+      </w:r>
+      <w:r>
+        <w:rPr>
+          <w:noProof/>
+          <w:lang w:eastAsia="ru-RU"/>
+        </w:rPr>
+        <w:t xml:space="preserve"> (копирование файла </w:t>
+      </w:r>
+      <w:r>
+        <w:rPr>
+          <w:noProof/>
+          <w:lang w:eastAsia="ru-RU"/>
+        </w:rPr>
+        <w:t>.</w:t>
+      </w:r>
+      <w:r>
+        <w:rPr>
+          <w:noProof/>
+          <w:lang w:val="en-US" w:eastAsia="ru-RU"/>
+        </w:rPr>
+        <w:t>dll</w:t>
+      </w:r>
+      <w:r>
+        <w:rPr>
+          <w:noProof/>
+          <w:lang w:eastAsia="ru-RU"/>
+        </w:rPr>
+        <w:t xml:space="preserve"> </w:t>
+      </w:r>
+      <w:r>
+        <w:rPr>
+          <w:noProof/>
+          <w:lang w:eastAsia="ru-RU"/>
+        </w:rPr>
+        <w:t>в выходную папку второго проекта)</w:t>
+      </w:r>
+      <w:r>
+        <w:rPr>
+          <w:noProof/>
+          <w:lang w:eastAsia="ru-RU"/>
+        </w:rPr>
+        <w:t xml:space="preserve"> из-за того что стоят запреты администратора</w:t>
+      </w:r>
+      <w:r>
+        <w:rPr>
+          <w:noProof/>
+          <w:lang w:eastAsia="ru-RU"/>
+        </w:rPr>
+        <w:t>, команда была удалена, а файл был скопирован в выходную папку вручную.</w:t>
+      </w:r>
+      <w:r>
+        <w:rPr>
+          <w:noProof/>
+          <w:lang w:eastAsia="ru-RU"/>
+        </w:rPr>
+        <w:t xml:space="preserve"> </w:t>
+      </w:r>
+      <w:r>
+        <w:rPr>
+          <w:noProof/>
+          <w:lang w:eastAsia="ru-RU"/>
+        </w:rPr>
+        <w:lastRenderedPageBreak/>
+        <w:drawing>
+          <wp:inline distT="0" distB="0" distL="0" distR="0" wp14:anchorId="376DE825" wp14:editId="0A46AE2D">
+            <wp:extent cx="5940425" cy="3341370"/>
+            <wp:effectExtent l="0" t="0" r="3175" b="0"/>
+            <wp:docPr id="13" name="Рисунок 13"/>
+            <wp:cNvGraphicFramePr>
+              <a:graphicFrameLocks xmlns:a="http://schemas.openxmlformats.org/drawingml/2006/main" noChangeAspect="1"/>
+            </wp:cNvGraphicFramePr>
+            <a:graphic xmlns:a="http://schemas.openxmlformats.org/drawingml/2006/main">
+              <a:graphicData uri="http://schemas.openxmlformats.org/drawingml/2006/picture">
+                <pic:pic xmlns:pic="http://schemas.openxmlformats.org/drawingml/2006/picture">
+                  <pic:nvPicPr>
+                    <pic:cNvPr id="1" name=""/>
+                    <pic:cNvPicPr/>
+                  </pic:nvPicPr>
+                  <pic:blipFill>
+                    <a:blip r:embed="rId14"/>
+                    <a:stretch>
+                      <a:fillRect/>
+                    </a:stretch>
+                  </pic:blipFill>
+                  <pic:spPr>
+                    <a:xfrm>
+                      <a:off x="0" y="0"/>
+                      <a:ext cx="5940425" cy="3341370"/>
+                    </a:xfrm>
+                    <a:prstGeom prst="rect">
+                      <a:avLst/>
+                    </a:prstGeom>
+                  </pic:spPr>
+                </pic:pic>
+              </a:graphicData>
+            </a:graphic>
+          </wp:inline>
+        </w:drawing>
+      </w:r>
+      <w:r>
+        <w:rPr>
+          <w:noProof/>
+          <w:lang w:eastAsia="ru-RU"/>
+        </w:rPr>
+        <w:drawing>
+          <wp:inline distT="0" distB="0" distL="0" distR="0" wp14:anchorId="7F9CB264" wp14:editId="1D97A104">
+            <wp:extent cx="5940425" cy="3341370"/>
+            <wp:effectExtent l="0" t="0" r="3175" b="0"/>
+            <wp:docPr id="15" name="Рисунок 15"/>
+            <wp:cNvGraphicFramePr>
+              <a:graphicFrameLocks xmlns:a="http://schemas.openxmlformats.org/drawingml/2006/main" noChangeAspect="1"/>
+            </wp:cNvGraphicFramePr>
+            <a:graphic xmlns:a="http://schemas.openxmlformats.org/drawingml/2006/main">
+              <a:graphicData uri="http://schemas.openxmlformats.org/drawingml/2006/picture">
+                <pic:pic xmlns:pic="http://schemas.openxmlformats.org/drawingml/2006/picture">
+                  <pic:nvPicPr>
+                    <pic:cNvPr id="1" name=""/>
+                    <pic:cNvPicPr/>
+                  </pic:nvPicPr>
+                  <pic:blipFill>
+                    <a:blip r:embed="rId15"/>
+                    <a:stretch>
+                      <a:fillRect/>
+                    </a:stretch>
+                  </pic:blipFill>
+                  <pic:spPr>
+                    <a:xfrm>
+                      <a:off x="0" y="0"/>
+                      <a:ext cx="5940425" cy="3341370"/>
+                    </a:xfrm>
+                    <a:prstGeom prst="rect">
+                      <a:avLst/>
+                    </a:prstGeom>
+                  </pic:spPr>
+                </pic:pic>
+              </a:graphicData>
+            </a:graphic>
+          </wp:inline>
+        </w:drawing>
+      </w:r>
+    </w:p>
+    <w:p>
+      <w:pPr>
+        <w:pStyle w:val="a5"/>
+        <w:numPr>
+          <w:ilvl w:val="0"/>
+          <w:numId w:val="1"/>
+        </w:numPr>
+      </w:pPr>
+      <w:r>
+        <w:rPr>
+          <w:noProof/>
+          <w:lang w:eastAsia="ru-RU"/>
+        </w:rPr>
+        <w:lastRenderedPageBreak/>
+        <w:t>Второй проект собран и запущен.</w:t>
+      </w:r>
+      <w:r>
+        <w:rPr>
+          <w:noProof/>
+          <w:lang w:eastAsia="ru-RU"/>
+        </w:rPr>
+        <w:t xml:space="preserve"> </w:t>
+      </w:r>
+      <w:r>
+        <w:rPr>
+          <w:noProof/>
+          <w:lang w:eastAsia="ru-RU"/>
+        </w:rPr>
+        <w:drawing>
+          <wp:inline distT="0" distB="0" distL="0" distR="0" wp14:anchorId="4B0E77B7" wp14:editId="267D6B4A">
+            <wp:extent cx="5940425" cy="3341370"/>
+            <wp:effectExtent l="0" t="0" r="3175" b="0"/>
+            <wp:docPr id="12" name="Рисунок 12"/>
+            <wp:cNvGraphicFramePr>
+              <a:graphicFrameLocks xmlns:a="http://schemas.openxmlformats.org/drawingml/2006/main" noChangeAspect="1"/>
+            </wp:cNvGraphicFramePr>
+            <a:graphic xmlns:a="http://schemas.openxmlformats.org/drawingml/2006/main">
+              <a:graphicData uri="http://schemas.openxmlformats.org/drawingml/2006/picture">
+                <pic:pic xmlns:pic="http://schemas.openxmlformats.org/drawingml/2006/picture">
+                  <pic:nvPicPr>
+                    <pic:cNvPr id="1" name=""/>
+                    <pic:cNvPicPr/>
+                  </pic:nvPicPr>
+                  <pic:blipFill>
+                    <a:blip r:embed="rId16"/>
                     <a:stretch>
                       <a:fillRect/>
                     </a:stretch>
